--- a/Readme.docx
+++ b/Readme.docx
@@ -24,15 +24,13 @@
         </w:numPr>
       </w:pPr>
       <w:r>
-        <w:t xml:space="preserve">Added </w:t>
-      </w:r>
-      <w:proofErr w:type="spellStart"/>
-      <w:r>
-        <w:t>doctypes</w:t>
-      </w:r>
-      <w:proofErr w:type="spellEnd"/>
-      <w:r>
-        <w:t xml:space="preserve"> to existing docs and changed related server code to persist them</w:t>
+        <w:t xml:space="preserve">List </w:t>
+      </w:r>
+      <w:r>
+        <w:t xml:space="preserve">&amp; view </w:t>
+      </w:r>
+      <w:r>
+        <w:t>API included along with tests</w:t>
       </w:r>
     </w:p>
     <w:p>
@@ -44,16 +42,66 @@
         </w:numPr>
       </w:pPr>
       <w:r>
-        <w:t>Created 1</w:t>
-      </w:r>
-      <w:r>
-        <w:rPr>
-          <w:vertAlign w:val="superscript"/>
-        </w:rPr>
-        <w:t>st</w:t>
-      </w:r>
-      <w:r>
-        <w:t xml:space="preserve"> version of list and view API</w:t>
+        <w:rPr>
+          <w:b/>
+        </w:rPr>
+        <w:t xml:space="preserve">Tests for lists &amp; views are included under the folder </w:t>
+      </w:r>
+      <w:r>
+        <w:rPr>
+          <w:b/>
+        </w:rPr>
+        <w:t>Query</w:t>
+      </w:r>
+      <w:r>
+        <w:rPr>
+          <w:b/>
+        </w:rPr>
+        <w:t xml:space="preserve"> in the project </w:t>
+      </w:r>
+      <w:r>
+        <w:rPr>
+          <w:b/>
+        </w:rPr>
+        <w:t>CTrade.Client.DataAccess.Test</w:t>
+      </w:r>
+    </w:p>
+    <w:p>
+      <w:pPr>
+        <w:pStyle w:val="ListParagraph"/>
+        <w:numPr>
+          <w:ilvl w:val="1"/>
+          <w:numId w:val="2"/>
+        </w:numPr>
+      </w:pPr>
+      <w:r>
+        <w:rPr>
+          <w:b/>
+        </w:rPr>
+        <w:t>Caution: Execute all the tests after pointing to a test database (as they create their own indices and views to run test against which may interrupt with actual documents created for production databases)</w:t>
+      </w:r>
+    </w:p>
+    <w:p>
+      <w:pPr>
+        <w:pStyle w:val="ListParagraph"/>
+        <w:numPr>
+          <w:ilvl w:val="1"/>
+          <w:numId w:val="2"/>
+        </w:numPr>
+      </w:pPr>
+      <w:r>
+        <w:rPr>
+          <w:b/>
+        </w:rPr>
+        <w:t xml:space="preserve">Once satisfied with the API, it can be used </w:t>
+      </w:r>
+      <w:bookmarkStart w:id="0" w:name="_GoBack"/>
+      <w:bookmarkEnd w:id="0"/>
+      <w:r>
+        <w:rPr>
+          <w:b/>
+        </w:rPr>
+        <w:t>against any database</w:t>
       </w:r>
     </w:p>
     <w:p>
@@ -121,24 +169,14 @@
         </w:numPr>
       </w:pPr>
       <w:r>
-        <w:t xml:space="preserve">Provide Admin access rights for the </w:t>
-      </w:r>
-      <w:proofErr w:type="spellStart"/>
-      <w:r>
-        <w:t>cloudant</w:t>
-      </w:r>
-      <w:proofErr w:type="spellEnd"/>
-      <w:r>
-        <w:t xml:space="preserve"> database </w:t>
-      </w:r>
-      <w:proofErr w:type="spellStart"/>
+        <w:t xml:space="preserve">Provide Admin access rights for the cloudant database </w:t>
+      </w:r>
       <w:r>
         <w:rPr>
           <w:b/>
         </w:rPr>
         <w:t>apitest</w:t>
       </w:r>
-      <w:proofErr w:type="spellEnd"/>
       <w:r>
         <w:rPr>
           <w:b/>
@@ -160,8 +198,6 @@
       <w:r>
         <w:t>Once built, do have a look at the tests</w:t>
       </w:r>
-      <w:bookmarkStart w:id="0" w:name="_GoBack"/>
-      <w:bookmarkEnd w:id="0"/>
     </w:p>
     <w:sectPr>
       <w:pgSz w:w="12240" w:h="15840"/>
